--- a/JSP_JSF_SERVLET/603-1-1.docx
+++ b/JSP_JSF_SERVLET/603-1-1.docx
@@ -1034,43 +1034,40 @@
         <w:ind w:left="90"/>
         <w:rPr>
           <w:rFonts w:ascii="Arial" w:eastAsia="Times New Roman" w:hAnsi="Arial" w:cs="Arial"/>
-          <w:sz w:val="24"/>
-          <w:szCs w:val="24"/>
-        </w:rPr>
-      </w:pPr>
-      <w:r>
-        <w:rPr>
-          <w:rFonts w:ascii="Arial" w:eastAsia="Times New Roman" w:hAnsi="Arial" w:cs="Arial"/>
-          <w:sz w:val="24"/>
-          <w:szCs w:val="24"/>
-        </w:rPr>
-        <w:t xml:space="preserve">a. </w:t>
-      </w:r>
-      <w:r>
-        <w:rPr>
-          <w:rFonts w:ascii="Arial" w:eastAsia="Times New Roman" w:hAnsi="Arial" w:cs="Arial"/>
-          <w:color w:val="FF0000"/>
-          <w:sz w:val="24"/>
-          <w:szCs w:val="24"/>
-        </w:rPr>
-        <w:t>name</w:t>
-      </w:r>
-    </w:p>
-    <w:p>
-      <w:pPr>
-        <w:spacing w:after="0" w:line="240" w:lineRule="auto"/>
-        <w:ind w:left="90"/>
-        <w:rPr>
-          <w:rFonts w:ascii="Arial" w:eastAsia="Times New Roman" w:hAnsi="Arial" w:cs="Arial"/>
-          <w:sz w:val="24"/>
-          <w:szCs w:val="24"/>
-        </w:rPr>
-      </w:pPr>
-      <w:r>
-        <w:rPr>
-          <w:rFonts w:ascii="Arial" w:eastAsia="Times New Roman" w:hAnsi="Arial" w:cs="Arial"/>
-          <w:sz w:val="24"/>
-          <w:szCs w:val="24"/>
+          <w:color w:val="000000" w:themeColor="text1"/>
+          <w:sz w:val="24"/>
+          <w:szCs w:val="24"/>
+          <w:highlight w:val="yellow"/>
+        </w:rPr>
+      </w:pPr>
+      <w:r>
+        <w:rPr>
+          <w:rFonts w:ascii="Arial" w:eastAsia="Times New Roman" w:hAnsi="Arial" w:cs="Arial"/>
+          <w:color w:val="000000" w:themeColor="text1"/>
+          <w:sz w:val="24"/>
+          <w:szCs w:val="24"/>
+          <w:highlight w:val="yellow"/>
+        </w:rPr>
+        <w:t>a. name</w:t>
+      </w:r>
+    </w:p>
+    <w:p>
+      <w:pPr>
+        <w:spacing w:after="0" w:line="240" w:lineRule="auto"/>
+        <w:ind w:left="90"/>
+        <w:rPr>
+          <w:rFonts w:ascii="Arial" w:eastAsia="Times New Roman" w:hAnsi="Arial" w:cs="Arial"/>
+          <w:sz w:val="24"/>
+          <w:szCs w:val="24"/>
+          <w:highlight w:val="yellow"/>
+        </w:rPr>
+      </w:pPr>
+      <w:r>
+        <w:rPr>
+          <w:rFonts w:ascii="Arial" w:eastAsia="Times New Roman" w:hAnsi="Arial" w:cs="Arial"/>
+          <w:sz w:val="24"/>
+          <w:szCs w:val="24"/>
+          <w:highlight w:val="yellow"/>
         </w:rPr>
         <w:t>b. label</w:t>
       </w:r>
@@ -1083,13 +1080,15 @@
           <w:rFonts w:ascii="Arial" w:eastAsia="Times New Roman" w:hAnsi="Arial" w:cs="Arial"/>
           <w:sz w:val="24"/>
           <w:szCs w:val="24"/>
-        </w:rPr>
-      </w:pPr>
-      <w:r>
-        <w:rPr>
-          <w:rFonts w:ascii="Arial" w:eastAsia="Times New Roman" w:hAnsi="Arial" w:cs="Arial"/>
-          <w:sz w:val="24"/>
-          <w:szCs w:val="24"/>
+          <w:highlight w:val="yellow"/>
+        </w:rPr>
+      </w:pPr>
+      <w:r>
+        <w:rPr>
+          <w:rFonts w:ascii="Arial" w:eastAsia="Times New Roman" w:hAnsi="Arial" w:cs="Arial"/>
+          <w:sz w:val="24"/>
+          <w:szCs w:val="24"/>
+          <w:highlight w:val="yellow"/>
         </w:rPr>
         <w:t>c. value</w:t>
       </w:r>
@@ -1109,6 +1108,7 @@
           <w:rFonts w:ascii="Arial" w:eastAsia="Times New Roman" w:hAnsi="Arial" w:cs="Arial"/>
           <w:sz w:val="24"/>
           <w:szCs w:val="24"/>
+          <w:highlight w:val="yellow"/>
         </w:rPr>
         <w:t>d. items</w:t>
       </w:r>
@@ -1597,15 +1597,15 @@
         <w:ind w:left="90"/>
         <w:rPr>
           <w:rFonts w:ascii="Arial" w:eastAsia="Times New Roman" w:hAnsi="Arial" w:cs="Arial"/>
-          <w:color w:val="FF0000"/>
-          <w:sz w:val="24"/>
-          <w:szCs w:val="24"/>
-        </w:rPr>
-      </w:pPr>
-      <w:r>
-        <w:rPr>
-          <w:rFonts w:ascii="Arial" w:eastAsia="Times New Roman" w:hAnsi="Arial" w:cs="Arial"/>
-          <w:color w:val="FF0000"/>
+          <w:color w:val="000000" w:themeColor="text1"/>
+          <w:sz w:val="24"/>
+          <w:szCs w:val="24"/>
+        </w:rPr>
+      </w:pPr>
+      <w:r>
+        <w:rPr>
+          <w:rFonts w:ascii="Arial" w:eastAsia="Times New Roman" w:hAnsi="Arial" w:cs="Arial"/>
+          <w:color w:val="000000" w:themeColor="text1"/>
           <w:sz w:val="24"/>
           <w:szCs w:val="24"/>
         </w:rPr>
@@ -1615,7 +1615,7 @@
         <w:rPr>
           <w:rFonts w:ascii="Arial" w:eastAsiaTheme="minorHAnsi" w:hAnsi="Arial" w:cs="Arial"/>
           <w:iCs/>
-          <w:color w:val="FF0000"/>
+          <w:color w:val="000000" w:themeColor="text1"/>
           <w:sz w:val="24"/>
           <w:szCs w:val="24"/>
         </w:rPr>
@@ -1624,7 +1624,7 @@
       <w:r>
         <w:rPr>
           <w:rFonts w:ascii="Arial" w:eastAsia="Times New Roman" w:hAnsi="Arial" w:cs="Arial"/>
-          <w:color w:val="FF0000"/>
+          <w:color w:val="000000" w:themeColor="text1"/>
           <w:sz w:val="24"/>
           <w:szCs w:val="24"/>
         </w:rPr>
@@ -1637,17 +1637,19 @@
         <w:ind w:left="90"/>
         <w:rPr>
           <w:rFonts w:ascii="Arial" w:eastAsia="Times New Roman" w:hAnsi="Arial" w:cs="Arial"/>
-          <w:color w:val="FF0000"/>
-          <w:sz w:val="24"/>
-          <w:szCs w:val="24"/>
-        </w:rPr>
-      </w:pPr>
-      <w:r>
-        <w:rPr>
-          <w:rFonts w:ascii="Arial" w:eastAsia="Times New Roman" w:hAnsi="Arial" w:cs="Arial"/>
-          <w:color w:val="FF0000"/>
-          <w:sz w:val="24"/>
-          <w:szCs w:val="24"/>
+          <w:color w:val="000000" w:themeColor="text1"/>
+          <w:sz w:val="24"/>
+          <w:szCs w:val="24"/>
+          <w:highlight w:val="yellow"/>
+        </w:rPr>
+      </w:pPr>
+      <w:r>
+        <w:rPr>
+          <w:rFonts w:ascii="Arial" w:eastAsia="Times New Roman" w:hAnsi="Arial" w:cs="Arial"/>
+          <w:color w:val="000000" w:themeColor="text1"/>
+          <w:sz w:val="24"/>
+          <w:szCs w:val="24"/>
+          <w:highlight w:val="yellow"/>
         </w:rPr>
         <w:t xml:space="preserve">a. </w:t>
       </w:r>
@@ -1655,9 +1657,10 @@
       <w:r>
         <w:rPr>
           <w:rFonts w:ascii="Arial" w:eastAsiaTheme="minorHAnsi" w:hAnsi="Arial" w:cs="Arial"/>
-          <w:color w:val="FF0000"/>
-          <w:sz w:val="24"/>
-          <w:szCs w:val="24"/>
+          <w:color w:val="000000" w:themeColor="text1"/>
+          <w:sz w:val="24"/>
+          <w:szCs w:val="24"/>
+          <w:highlight w:val="yellow"/>
         </w:rPr>
         <w:t>tagdependent</w:t>
       </w:r>
@@ -1669,26 +1672,29 @@
         <w:ind w:left="90"/>
         <w:rPr>
           <w:rFonts w:ascii="Arial" w:eastAsiaTheme="minorHAnsi" w:hAnsi="Arial" w:cs="Arial"/>
-          <w:color w:val="FF0000"/>
-          <w:sz w:val="24"/>
-          <w:szCs w:val="24"/>
-        </w:rPr>
-      </w:pPr>
-      <w:r>
-        <w:rPr>
-          <w:rFonts w:ascii="Arial" w:eastAsia="Times New Roman" w:hAnsi="Arial" w:cs="Arial"/>
-          <w:color w:val="FF0000"/>
-          <w:sz w:val="24"/>
-          <w:szCs w:val="24"/>
+          <w:color w:val="000000" w:themeColor="text1"/>
+          <w:sz w:val="24"/>
+          <w:szCs w:val="24"/>
+          <w:highlight w:val="yellow"/>
+        </w:rPr>
+      </w:pPr>
+      <w:r>
+        <w:rPr>
+          <w:rFonts w:ascii="Arial" w:eastAsia="Times New Roman" w:hAnsi="Arial" w:cs="Arial"/>
+          <w:color w:val="000000" w:themeColor="text1"/>
+          <w:sz w:val="24"/>
+          <w:szCs w:val="24"/>
+          <w:highlight w:val="yellow"/>
         </w:rPr>
         <w:t xml:space="preserve">b. </w:t>
       </w:r>
       <w:r>
         <w:rPr>
           <w:rFonts w:ascii="Arial" w:eastAsiaTheme="minorHAnsi" w:hAnsi="Arial" w:cs="Arial"/>
-          <w:color w:val="FF0000"/>
-          <w:sz w:val="24"/>
-          <w:szCs w:val="24"/>
+          <w:color w:val="000000" w:themeColor="text1"/>
+          <w:sz w:val="24"/>
+          <w:szCs w:val="24"/>
+          <w:highlight w:val="yellow"/>
         </w:rPr>
         <w:t>empty</w:t>
       </w:r>
@@ -1699,15 +1705,15 @@
         <w:ind w:left="90"/>
         <w:rPr>
           <w:rFonts w:ascii="Arial" w:eastAsiaTheme="minorHAnsi" w:hAnsi="Arial" w:cs="Arial"/>
-          <w:color w:val="FF0000"/>
-          <w:sz w:val="24"/>
-          <w:szCs w:val="24"/>
-        </w:rPr>
-      </w:pPr>
-      <w:r>
-        <w:rPr>
-          <w:rFonts w:ascii="Arial" w:eastAsia="Times New Roman" w:hAnsi="Arial" w:cs="Arial"/>
-          <w:color w:val="FF0000"/>
+          <w:color w:val="000000" w:themeColor="text1"/>
+          <w:sz w:val="24"/>
+          <w:szCs w:val="24"/>
+        </w:rPr>
+      </w:pPr>
+      <w:r>
+        <w:rPr>
+          <w:rFonts w:ascii="Arial" w:eastAsia="Times New Roman" w:hAnsi="Arial" w:cs="Arial"/>
+          <w:color w:val="000000" w:themeColor="text1"/>
           <w:sz w:val="24"/>
           <w:szCs w:val="24"/>
         </w:rPr>
@@ -1716,7 +1722,7 @@
       <w:r>
         <w:rPr>
           <w:rFonts w:ascii="Arial" w:eastAsiaTheme="minorHAnsi" w:hAnsi="Arial" w:cs="Arial"/>
-          <w:color w:val="FF0000"/>
+          <w:color w:val="000000" w:themeColor="text1"/>
           <w:sz w:val="24"/>
           <w:szCs w:val="24"/>
         </w:rPr>
@@ -1729,17 +1735,19 @@
         <w:ind w:left="90"/>
         <w:rPr>
           <w:rFonts w:ascii="Arial" w:eastAsia="Times New Roman" w:hAnsi="Arial" w:cs="Arial"/>
-          <w:color w:val="FF0000"/>
-          <w:sz w:val="24"/>
-          <w:szCs w:val="24"/>
-        </w:rPr>
-      </w:pPr>
-      <w:r>
-        <w:rPr>
-          <w:rFonts w:ascii="Arial" w:eastAsia="Times New Roman" w:hAnsi="Arial" w:cs="Arial"/>
-          <w:color w:val="FF0000"/>
-          <w:sz w:val="24"/>
-          <w:szCs w:val="24"/>
+          <w:color w:val="000000" w:themeColor="text1"/>
+          <w:sz w:val="24"/>
+          <w:szCs w:val="24"/>
+          <w:highlight w:val="yellow"/>
+        </w:rPr>
+      </w:pPr>
+      <w:r>
+        <w:rPr>
+          <w:rFonts w:ascii="Arial" w:eastAsia="Times New Roman" w:hAnsi="Arial" w:cs="Arial"/>
+          <w:color w:val="000000" w:themeColor="text1"/>
+          <w:sz w:val="24"/>
+          <w:szCs w:val="24"/>
+          <w:highlight w:val="yellow"/>
         </w:rPr>
         <w:t xml:space="preserve">d. </w:t>
       </w:r>
@@ -1747,9 +1755,10 @@
       <w:r>
         <w:rPr>
           <w:rFonts w:ascii="Arial" w:eastAsiaTheme="minorHAnsi" w:hAnsi="Arial" w:cs="Arial"/>
-          <w:color w:val="FF0000"/>
-          <w:sz w:val="24"/>
-          <w:szCs w:val="24"/>
+          <w:color w:val="000000" w:themeColor="text1"/>
+          <w:sz w:val="24"/>
+          <w:szCs w:val="24"/>
+          <w:highlight w:val="yellow"/>
         </w:rPr>
         <w:t>scriptless</w:t>
       </w:r>
@@ -2011,165 +2020,168 @@
         <w:ind w:left="90"/>
         <w:rPr>
           <w:rFonts w:ascii="Arial" w:eastAsia="Times New Roman" w:hAnsi="Arial" w:cs="Arial"/>
+          <w:color w:val="000000" w:themeColor="text1"/>
+          <w:sz w:val="24"/>
+          <w:szCs w:val="24"/>
+        </w:rPr>
+      </w:pPr>
+      <w:r>
+        <w:rPr>
+          <w:rFonts w:ascii="Arial" w:eastAsia="Times New Roman" w:hAnsi="Arial" w:cs="Arial"/>
+          <w:color w:val="000000" w:themeColor="text1"/>
+          <w:sz w:val="24"/>
+          <w:szCs w:val="24"/>
+        </w:rPr>
+        <w:t xml:space="preserve">13. </w:t>
+      </w:r>
+      <w:r>
+        <w:rPr>
+          <w:rFonts w:ascii="Arial" w:eastAsiaTheme="minorHAnsi" w:hAnsi="Arial" w:cs="Arial"/>
+          <w:color w:val="000000" w:themeColor="text1"/>
+          <w:sz w:val="24"/>
+          <w:szCs w:val="24"/>
+        </w:rPr>
+        <w:t>request-time expression also known as</w:t>
+      </w:r>
+      <w:r>
+        <w:rPr>
+          <w:rFonts w:ascii="Arial" w:eastAsia="Times New Roman" w:hAnsi="Arial" w:cs="Arial"/>
+          <w:color w:val="000000" w:themeColor="text1"/>
+          <w:sz w:val="24"/>
+          <w:szCs w:val="24"/>
+        </w:rPr>
+        <w:t>?</w:t>
+      </w:r>
+    </w:p>
+    <w:p>
+      <w:pPr>
+        <w:spacing w:after="0"/>
+        <w:ind w:left="90"/>
+        <w:rPr>
+          <w:rFonts w:ascii="Arial" w:eastAsiaTheme="minorHAnsi" w:hAnsi="Arial" w:cs="Arial"/>
+          <w:color w:val="000000" w:themeColor="text1"/>
+          <w:sz w:val="24"/>
+          <w:szCs w:val="24"/>
+        </w:rPr>
+      </w:pPr>
+      <w:r>
+        <w:rPr>
+          <w:rFonts w:ascii="Arial" w:eastAsia="Times New Roman" w:hAnsi="Arial" w:cs="Arial"/>
+          <w:color w:val="000000" w:themeColor="text1"/>
+          <w:sz w:val="24"/>
+          <w:szCs w:val="24"/>
+        </w:rPr>
+        <w:t xml:space="preserve">a. </w:t>
+      </w:r>
+      <w:r>
+        <w:rPr>
+          <w:rFonts w:ascii="Arial" w:eastAsiaTheme="minorHAnsi" w:hAnsi="Arial" w:cs="Arial"/>
+          <w:color w:val="000000" w:themeColor="text1"/>
+          <w:sz w:val="24"/>
+          <w:szCs w:val="24"/>
+        </w:rPr>
+        <w:t>static attribute</w:t>
+      </w:r>
+    </w:p>
+    <w:p>
+      <w:pPr>
+        <w:spacing w:after="0"/>
+        <w:ind w:left="90"/>
+        <w:rPr>
+          <w:rFonts w:ascii="Arial" w:eastAsiaTheme="minorHAnsi" w:hAnsi="Arial" w:cs="Arial"/>
+          <w:color w:val="000000" w:themeColor="text1"/>
+          <w:sz w:val="24"/>
+          <w:szCs w:val="24"/>
+        </w:rPr>
+      </w:pPr>
+      <w:r>
+        <w:rPr>
+          <w:rFonts w:ascii="Arial" w:eastAsia="Times New Roman" w:hAnsi="Arial" w:cs="Arial"/>
+          <w:color w:val="000000" w:themeColor="text1"/>
+          <w:sz w:val="24"/>
+          <w:szCs w:val="24"/>
+        </w:rPr>
+        <w:t xml:space="preserve">b. </w:t>
+      </w:r>
+      <w:r>
+        <w:rPr>
+          <w:rFonts w:ascii="Arial" w:eastAsiaTheme="minorHAnsi" w:hAnsi="Arial" w:cs="Arial"/>
+          <w:color w:val="000000" w:themeColor="text1"/>
+          <w:sz w:val="24"/>
+          <w:szCs w:val="24"/>
+        </w:rPr>
+        <w:t>dynamic attribute</w:t>
+      </w:r>
+    </w:p>
+    <w:p>
+      <w:pPr>
+        <w:spacing w:after="0"/>
+        <w:ind w:left="90"/>
+        <w:rPr>
+          <w:rFonts w:ascii="Arial" w:eastAsiaTheme="minorHAnsi" w:hAnsi="Arial" w:cs="Arial"/>
+          <w:color w:val="000000" w:themeColor="text1"/>
+          <w:sz w:val="24"/>
+          <w:szCs w:val="24"/>
+        </w:rPr>
+      </w:pPr>
+      <w:r>
+        <w:rPr>
+          <w:rFonts w:ascii="Arial" w:eastAsia="Times New Roman" w:hAnsi="Arial" w:cs="Arial"/>
+          <w:color w:val="000000" w:themeColor="text1"/>
+          <w:sz w:val="24"/>
+          <w:szCs w:val="24"/>
+          <w:highlight w:val="yellow"/>
+        </w:rPr>
+        <w:t xml:space="preserve">c. </w:t>
+      </w:r>
+      <w:r>
+        <w:rPr>
+          <w:rFonts w:ascii="Arial" w:eastAsiaTheme="minorHAnsi" w:hAnsi="Arial" w:cs="Arial"/>
+          <w:color w:val="000000" w:themeColor="text1"/>
+          <w:sz w:val="24"/>
+          <w:szCs w:val="24"/>
+          <w:highlight w:val="yellow"/>
+        </w:rPr>
+        <w:t>runtime attribute</w:t>
+      </w:r>
+    </w:p>
+    <w:p>
+      <w:pPr>
+        <w:spacing w:after="0" w:line="240" w:lineRule="auto"/>
+        <w:ind w:left="90"/>
+        <w:rPr>
+          <w:rFonts w:ascii="Arial" w:eastAsia="Times New Roman" w:hAnsi="Arial" w:cs="Arial"/>
+          <w:color w:val="000000" w:themeColor="text1"/>
+          <w:sz w:val="24"/>
+          <w:szCs w:val="24"/>
+        </w:rPr>
+      </w:pPr>
+      <w:r>
+        <w:rPr>
+          <w:rFonts w:ascii="Arial" w:eastAsia="Times New Roman" w:hAnsi="Arial" w:cs="Arial"/>
+          <w:color w:val="000000" w:themeColor="text1"/>
+          <w:sz w:val="24"/>
+          <w:szCs w:val="24"/>
+        </w:rPr>
+        <w:t xml:space="preserve">d. </w:t>
+      </w:r>
+      <w:r>
+        <w:rPr>
+          <w:rFonts w:ascii="Arial" w:eastAsiaTheme="minorHAnsi" w:hAnsi="Arial" w:cs="Arial"/>
+          <w:color w:val="000000" w:themeColor="text1"/>
+          <w:sz w:val="24"/>
+          <w:szCs w:val="24"/>
+        </w:rPr>
+        <w:t>None of them</w:t>
+      </w:r>
+    </w:p>
+    <w:p>
+      <w:pPr>
+        <w:spacing w:after="0"/>
+        <w:ind w:left="90"/>
+        <w:rPr>
+          <w:rFonts w:ascii="Arial" w:eastAsia="Times New Roman" w:hAnsi="Arial" w:cs="Arial"/>
           <w:color w:val="FF0000"/>
-          <w:sz w:val="24"/>
-          <w:szCs w:val="24"/>
-        </w:rPr>
-      </w:pPr>
-      <w:r>
-        <w:rPr>
-          <w:rFonts w:ascii="Arial" w:eastAsia="Times New Roman" w:hAnsi="Arial" w:cs="Arial"/>
-          <w:color w:val="FF0000"/>
-          <w:sz w:val="24"/>
-          <w:szCs w:val="24"/>
-        </w:rPr>
-        <w:t xml:space="preserve">13. </w:t>
-      </w:r>
-      <w:r>
-        <w:rPr>
-          <w:rFonts w:ascii="Arial" w:eastAsiaTheme="minorHAnsi" w:hAnsi="Arial" w:cs="Arial"/>
-          <w:color w:val="FF0000"/>
-          <w:sz w:val="24"/>
-          <w:szCs w:val="24"/>
-        </w:rPr>
-        <w:t>request-time expression also known as</w:t>
-      </w:r>
-      <w:r>
-        <w:rPr>
-          <w:rFonts w:ascii="Arial" w:eastAsia="Times New Roman" w:hAnsi="Arial" w:cs="Arial"/>
-          <w:color w:val="FF0000"/>
-          <w:sz w:val="24"/>
-          <w:szCs w:val="24"/>
-        </w:rPr>
-        <w:t>?</w:t>
-      </w:r>
-    </w:p>
-    <w:p>
-      <w:pPr>
-        <w:spacing w:after="0"/>
-        <w:ind w:left="90"/>
-        <w:rPr>
-          <w:rFonts w:ascii="Arial" w:eastAsiaTheme="minorHAnsi" w:hAnsi="Arial" w:cs="Arial"/>
-          <w:color w:val="FF0000"/>
-          <w:sz w:val="24"/>
-          <w:szCs w:val="24"/>
-        </w:rPr>
-      </w:pPr>
-      <w:r>
-        <w:rPr>
-          <w:rFonts w:ascii="Arial" w:eastAsia="Times New Roman" w:hAnsi="Arial" w:cs="Arial"/>
-          <w:color w:val="FF0000"/>
-          <w:sz w:val="24"/>
-          <w:szCs w:val="24"/>
-        </w:rPr>
-        <w:t xml:space="preserve">a. </w:t>
-      </w:r>
-      <w:r>
-        <w:rPr>
-          <w:rFonts w:ascii="Arial" w:eastAsiaTheme="minorHAnsi" w:hAnsi="Arial" w:cs="Arial"/>
-          <w:color w:val="FF0000"/>
-          <w:sz w:val="24"/>
-          <w:szCs w:val="24"/>
-        </w:rPr>
-        <w:t>static attribute</w:t>
-      </w:r>
-    </w:p>
-    <w:p>
-      <w:pPr>
-        <w:spacing w:after="0"/>
-        <w:ind w:left="90"/>
-        <w:rPr>
-          <w:rFonts w:ascii="Arial" w:eastAsiaTheme="minorHAnsi" w:hAnsi="Arial" w:cs="Arial"/>
-          <w:color w:val="FF0000"/>
-          <w:sz w:val="24"/>
-          <w:szCs w:val="24"/>
-        </w:rPr>
-      </w:pPr>
-      <w:r>
-        <w:rPr>
-          <w:rFonts w:ascii="Arial" w:eastAsia="Times New Roman" w:hAnsi="Arial" w:cs="Arial"/>
-          <w:color w:val="FF0000"/>
-          <w:sz w:val="24"/>
-          <w:szCs w:val="24"/>
-        </w:rPr>
-        <w:t xml:space="preserve">b. </w:t>
-      </w:r>
-      <w:r>
-        <w:rPr>
-          <w:rFonts w:ascii="Arial" w:eastAsiaTheme="minorHAnsi" w:hAnsi="Arial" w:cs="Arial"/>
-          <w:color w:val="FF0000"/>
-          <w:sz w:val="24"/>
-          <w:szCs w:val="24"/>
-        </w:rPr>
-        <w:t>dynamic attribute</w:t>
-      </w:r>
-    </w:p>
-    <w:p>
-      <w:pPr>
-        <w:spacing w:after="0"/>
-        <w:ind w:left="90"/>
-        <w:rPr>
-          <w:rFonts w:ascii="Arial" w:eastAsiaTheme="minorHAnsi" w:hAnsi="Arial" w:cs="Arial"/>
-          <w:color w:val="FF0000"/>
-          <w:sz w:val="24"/>
-          <w:szCs w:val="24"/>
-        </w:rPr>
-      </w:pPr>
-      <w:r>
-        <w:rPr>
-          <w:rFonts w:ascii="Arial" w:eastAsia="Times New Roman" w:hAnsi="Arial" w:cs="Arial"/>
-          <w:color w:val="FF0000"/>
-          <w:sz w:val="24"/>
-          <w:szCs w:val="24"/>
-        </w:rPr>
-        <w:t xml:space="preserve">c. </w:t>
-      </w:r>
-      <w:r>
-        <w:rPr>
-          <w:rFonts w:ascii="Arial" w:eastAsiaTheme="minorHAnsi" w:hAnsi="Arial" w:cs="Arial"/>
-          <w:color w:val="FF0000"/>
-          <w:sz w:val="24"/>
-          <w:szCs w:val="24"/>
-        </w:rPr>
-        <w:t>runtime attribute</w:t>
-      </w:r>
-    </w:p>
-    <w:p>
-      <w:pPr>
-        <w:spacing w:after="0" w:line="240" w:lineRule="auto"/>
-        <w:ind w:left="90"/>
-        <w:rPr>
-          <w:rFonts w:ascii="Arial" w:eastAsia="Times New Roman" w:hAnsi="Arial" w:cs="Arial"/>
-          <w:color w:val="FF0000"/>
-          <w:sz w:val="24"/>
-          <w:szCs w:val="24"/>
-        </w:rPr>
-      </w:pPr>
-      <w:r>
-        <w:rPr>
-          <w:rFonts w:ascii="Arial" w:eastAsia="Times New Roman" w:hAnsi="Arial" w:cs="Arial"/>
-          <w:color w:val="FF0000"/>
-          <w:sz w:val="24"/>
-          <w:szCs w:val="24"/>
-        </w:rPr>
-        <w:t xml:space="preserve">d. </w:t>
-      </w:r>
-      <w:r>
-        <w:rPr>
-          <w:rFonts w:ascii="Arial" w:eastAsiaTheme="minorHAnsi" w:hAnsi="Arial" w:cs="Arial"/>
-          <w:color w:val="FF0000"/>
-          <w:sz w:val="24"/>
-          <w:szCs w:val="24"/>
-        </w:rPr>
-        <w:t>None of them</w:t>
-      </w:r>
-    </w:p>
-    <w:p>
-      <w:pPr>
-        <w:spacing w:after="0"/>
-        <w:ind w:left="90"/>
-        <w:rPr>
-          <w:rFonts w:ascii="Arial" w:eastAsia="Times New Roman" w:hAnsi="Arial" w:cs="Arial"/>
           <w:sz w:val="24"/>
           <w:szCs w:val="24"/>
         </w:rPr>
@@ -6116,6 +6128,7 @@
     <w:lsdException w:name="HTML Sample" w:semiHidden="1" w:unhideWhenUsed="1"/>
     <w:lsdException w:name="HTML Typewriter" w:semiHidden="1" w:unhideWhenUsed="1"/>
     <w:lsdException w:name="HTML Variable" w:semiHidden="1" w:unhideWhenUsed="1"/>
+    <w:lsdException w:name="Normal Table" w:semiHidden="1" w:unhideWhenUsed="1"/>
     <w:lsdException w:name="annotation subject" w:semiHidden="1" w:unhideWhenUsed="1"/>
     <w:lsdException w:name="No List" w:semiHidden="1" w:unhideWhenUsed="1"/>
     <w:lsdException w:name="Outline List 1" w:semiHidden="1" w:unhideWhenUsed="1"/>
@@ -6158,8 +6171,11 @@
     <w:lsdException w:name="Table Contemporary" w:semiHidden="1" w:unhideWhenUsed="1"/>
     <w:lsdException w:name="Table Elegant" w:semiHidden="1" w:unhideWhenUsed="1"/>
     <w:lsdException w:name="Table Professional" w:semiHidden="1" w:unhideWhenUsed="1"/>
+    <w:lsdException w:name="Table Subtle 1" w:semiHidden="1" w:unhideWhenUsed="1"/>
     <w:lsdException w:name="Table Subtle 2" w:semiHidden="1" w:unhideWhenUsed="1"/>
     <w:lsdException w:name="Table Web 1" w:semiHidden="1" w:unhideWhenUsed="1"/>
+    <w:lsdException w:name="Table Web 2" w:semiHidden="1" w:unhideWhenUsed="1"/>
+    <w:lsdException w:name="Table Web 3" w:semiHidden="1" w:unhideWhenUsed="1"/>
     <w:lsdException w:name="Balloon Text" w:semiHidden="1" w:unhideWhenUsed="1"/>
     <w:lsdException w:name="Table Grid" w:uiPriority="59"/>
     <w:lsdException w:name="Table Theme" w:semiHidden="1" w:unhideWhenUsed="1"/>

--- a/JSP_JSF_SERVLET/603-1-1.docx
+++ b/JSP_JSF_SERVLET/603-1-1.docx
@@ -2020,15 +2020,15 @@
         <w:ind w:left="90"/>
         <w:rPr>
           <w:rFonts w:ascii="Arial" w:eastAsia="Times New Roman" w:hAnsi="Arial" w:cs="Arial"/>
-          <w:color w:val="000000" w:themeColor="text1"/>
-          <w:sz w:val="24"/>
-          <w:szCs w:val="24"/>
-        </w:rPr>
-      </w:pPr>
-      <w:r>
-        <w:rPr>
-          <w:rFonts w:ascii="Arial" w:eastAsia="Times New Roman" w:hAnsi="Arial" w:cs="Arial"/>
-          <w:color w:val="000000" w:themeColor="text1"/>
+          <w:color w:val="FF0000"/>
+          <w:sz w:val="24"/>
+          <w:szCs w:val="24"/>
+        </w:rPr>
+      </w:pPr>
+      <w:r>
+        <w:rPr>
+          <w:rFonts w:ascii="Arial" w:eastAsia="Times New Roman" w:hAnsi="Arial" w:cs="Arial"/>
+          <w:color w:val="FF0000"/>
           <w:sz w:val="24"/>
           <w:szCs w:val="24"/>
         </w:rPr>
@@ -2037,7 +2037,7 @@
       <w:r>
         <w:rPr>
           <w:rFonts w:ascii="Arial" w:eastAsiaTheme="minorHAnsi" w:hAnsi="Arial" w:cs="Arial"/>
-          <w:color w:val="000000" w:themeColor="text1"/>
+          <w:color w:val="FF0000"/>
           <w:sz w:val="24"/>
           <w:szCs w:val="24"/>
         </w:rPr>
@@ -2046,7 +2046,7 @@
       <w:r>
         <w:rPr>
           <w:rFonts w:ascii="Arial" w:eastAsia="Times New Roman" w:hAnsi="Arial" w:cs="Arial"/>
-          <w:color w:val="000000" w:themeColor="text1"/>
+          <w:color w:val="FF0000"/>
           <w:sz w:val="24"/>
           <w:szCs w:val="24"/>
         </w:rPr>
@@ -2489,8 +2489,17 @@
           <w:rFonts w:ascii="Arial" w:eastAsiaTheme="minorHAnsi" w:hAnsi="Arial" w:cs="Arial"/>
           <w:sz w:val="24"/>
           <w:szCs w:val="24"/>
-        </w:rPr>
-        <w:t>While using classic tags, the tag handlers must implement the</w:t>
+          <w:highlight w:val="yellow"/>
+        </w:rPr>
+        <w:t>While using classic tags</w:t>
+      </w:r>
+      <w:r>
+        <w:rPr>
+          <w:rFonts w:ascii="Arial" w:eastAsiaTheme="minorHAnsi" w:hAnsi="Arial" w:cs="Arial"/>
+          <w:sz w:val="24"/>
+          <w:szCs w:val="24"/>
+        </w:rPr>
+        <w:t>, the tag handlers must implement the</w:t>
       </w:r>
       <w:r>
         <w:rPr>
